--- a/Maga4Sem/НИР/Для сдачи/Гусев В.Е. 09-335 Индивидуальное задание ФИИТ НИР.docx
+++ b/Maga4Sem/НИР/Для сдачи/Гусев В.Е. 09-335 Индивидуальное задание ФИИТ НИР.docx
@@ -452,25 +452,7 @@
           <w:szCs w:val="26"/>
           <w:u w:val="single"/>
         </w:rPr>
-        <w:t xml:space="preserve">КФУ, Институт </w:t>
-      </w:r>
-      <w:proofErr w:type="spellStart"/>
-      <w:r>
-        <w:rPr>
-          <w:sz w:val="26"/>
-          <w:szCs w:val="26"/>
-          <w:u w:val="single"/>
-        </w:rPr>
-        <w:t>ВМиИТ</w:t>
-      </w:r>
-      <w:proofErr w:type="spellEnd"/>
-      <w:r>
-        <w:rPr>
-          <w:sz w:val="26"/>
-          <w:szCs w:val="26"/>
-          <w:u w:val="single"/>
-        </w:rPr>
-        <w:t>, кафедра системного анализа и информационных технологий</w:t>
+        <w:t>КФУ, Институт ВМиИТ, кафедра системного анализа и информационных технологий</w:t>
       </w:r>
       <w:r>
         <w:rPr>
@@ -738,23 +720,13 @@
         </w:rPr>
         <w:t xml:space="preserve">Руководитель практики от Университета </w:t>
       </w:r>
-      <w:proofErr w:type="spellStart"/>
-      <w:r>
-        <w:rPr>
-          <w:sz w:val="26"/>
-          <w:szCs w:val="26"/>
-          <w:u w:val="single"/>
-        </w:rPr>
-        <w:t>ст.преподаватель</w:t>
-      </w:r>
-      <w:proofErr w:type="spellEnd"/>
-      <w:r>
-        <w:rPr>
-          <w:sz w:val="26"/>
-          <w:szCs w:val="26"/>
-          <w:u w:val="single"/>
-        </w:rPr>
-        <w:t xml:space="preserve"> </w:t>
+      <w:r>
+        <w:rPr>
+          <w:sz w:val="26"/>
+          <w:szCs w:val="26"/>
+          <w:u w:val="single"/>
+        </w:rPr>
+        <w:t xml:space="preserve">ст.преподаватель </w:t>
       </w:r>
       <w:r>
         <w:rPr>
@@ -1131,6 +1103,13 @@
               </w:rPr>
               <w:t xml:space="preserve"> </w:t>
             </w:r>
+            <w:r>
+              <w:rPr>
+                <w:sz w:val="22"/>
+                <w:szCs w:val="22"/>
+              </w:rPr>
+              <w:t>05.04.2025</w:t>
+            </w:r>
           </w:p>
         </w:tc>
       </w:tr>
@@ -1229,15 +1208,14 @@
                 <w:sz w:val="22"/>
                 <w:szCs w:val="22"/>
               </w:rPr>
-              <w:t xml:space="preserve">с </w:t>
-            </w:r>
-            <w:r>
-              <w:rPr>
-                <w:sz w:val="22"/>
-                <w:szCs w:val="22"/>
-                <w:u w:val="single"/>
-              </w:rPr>
-              <w:t xml:space="preserve">        </w:t>
+              <w:t>с</w:t>
+            </w:r>
+            <w:r>
+              <w:rPr>
+                <w:sz w:val="22"/>
+                <w:szCs w:val="22"/>
+              </w:rPr>
+              <w:t xml:space="preserve"> 07.04.2025</w:t>
             </w:r>
             <w:r>
               <w:rPr>
@@ -1250,9 +1228,8 @@
               <w:rPr>
                 <w:sz w:val="22"/>
                 <w:szCs w:val="22"/>
-                <w:u w:val="single"/>
-              </w:rPr>
-              <w:t xml:space="preserve">        </w:t>
+              </w:rPr>
+              <w:t>26.04.2025</w:t>
             </w:r>
             <w:r>
               <w:rPr>
@@ -1361,30 +1338,28 @@
                 <w:sz w:val="22"/>
                 <w:szCs w:val="22"/>
               </w:rPr>
-              <w:t xml:space="preserve">с </w:t>
-            </w:r>
-            <w:r>
-              <w:rPr>
-                <w:sz w:val="22"/>
-                <w:szCs w:val="22"/>
-                <w:u w:val="single"/>
-              </w:rPr>
-              <w:t xml:space="preserve">        </w:t>
-            </w:r>
-            <w:r>
-              <w:rPr>
-                <w:sz w:val="22"/>
-                <w:szCs w:val="22"/>
-              </w:rPr>
-              <w:t xml:space="preserve"> по </w:t>
-            </w:r>
-            <w:r>
-              <w:rPr>
-                <w:sz w:val="22"/>
-                <w:szCs w:val="22"/>
-                <w:u w:val="single"/>
-              </w:rPr>
-              <w:t xml:space="preserve">        </w:t>
+              <w:t>с</w:t>
+            </w:r>
+            <w:r>
+              <w:rPr>
+                <w:sz w:val="22"/>
+                <w:szCs w:val="22"/>
+              </w:rPr>
+              <w:t xml:space="preserve"> 28.04.2025</w:t>
+            </w:r>
+            <w:r>
+              <w:rPr>
+                <w:sz w:val="22"/>
+                <w:szCs w:val="22"/>
+              </w:rPr>
+              <w:t xml:space="preserve"> по</w:t>
+            </w:r>
+            <w:r>
+              <w:rPr>
+                <w:sz w:val="22"/>
+                <w:szCs w:val="22"/>
+              </w:rPr>
+              <w:t xml:space="preserve"> 16.05.2025</w:t>
             </w:r>
             <w:r>
               <w:rPr>
@@ -1485,30 +1460,28 @@
                 <w:sz w:val="22"/>
                 <w:szCs w:val="22"/>
               </w:rPr>
-              <w:t xml:space="preserve">с </w:t>
-            </w:r>
-            <w:r>
-              <w:rPr>
-                <w:sz w:val="22"/>
-                <w:szCs w:val="22"/>
-                <w:u w:val="single"/>
-              </w:rPr>
-              <w:t xml:space="preserve">        </w:t>
-            </w:r>
-            <w:r>
-              <w:rPr>
-                <w:sz w:val="22"/>
-                <w:szCs w:val="22"/>
-              </w:rPr>
-              <w:t xml:space="preserve"> по </w:t>
-            </w:r>
-            <w:r>
-              <w:rPr>
-                <w:sz w:val="22"/>
-                <w:szCs w:val="22"/>
-                <w:u w:val="single"/>
-              </w:rPr>
-              <w:t xml:space="preserve">        </w:t>
+              <w:t>с</w:t>
+            </w:r>
+            <w:r>
+              <w:rPr>
+                <w:sz w:val="22"/>
+                <w:szCs w:val="22"/>
+              </w:rPr>
+              <w:t xml:space="preserve"> 17.05.2025</w:t>
+            </w:r>
+            <w:r>
+              <w:rPr>
+                <w:sz w:val="22"/>
+                <w:szCs w:val="22"/>
+              </w:rPr>
+              <w:t xml:space="preserve"> по</w:t>
+            </w:r>
+            <w:r>
+              <w:rPr>
+                <w:sz w:val="22"/>
+                <w:szCs w:val="22"/>
+              </w:rPr>
+              <w:t xml:space="preserve"> 22.05.2025</w:t>
             </w:r>
             <w:r>
               <w:rPr>
@@ -1609,15 +1582,14 @@
                 <w:sz w:val="22"/>
                 <w:szCs w:val="22"/>
               </w:rPr>
-              <w:t xml:space="preserve">с </w:t>
-            </w:r>
-            <w:r>
-              <w:rPr>
-                <w:sz w:val="22"/>
-                <w:szCs w:val="22"/>
-                <w:u w:val="single"/>
-              </w:rPr>
-              <w:t xml:space="preserve">        </w:t>
+              <w:t>с</w:t>
+            </w:r>
+            <w:r>
+              <w:rPr>
+                <w:sz w:val="22"/>
+                <w:szCs w:val="22"/>
+              </w:rPr>
+              <w:t xml:space="preserve"> 23.05.2025</w:t>
             </w:r>
             <w:r>
               <w:rPr>
@@ -1631,29 +1603,28 @@
                 <w:sz w:val="22"/>
                 <w:szCs w:val="22"/>
               </w:rPr>
+              <w:t>4</w:t>
+            </w:r>
+            <w:r>
+              <w:rPr>
+                <w:sz w:val="22"/>
+                <w:szCs w:val="22"/>
+              </w:rPr>
+              <w:t>.05.</w:t>
+            </w:r>
+            <w:r>
+              <w:rPr>
+                <w:sz w:val="22"/>
+                <w:szCs w:val="22"/>
+              </w:rPr>
+              <w:t>202</w:t>
+            </w:r>
+            <w:r>
+              <w:rPr>
+                <w:sz w:val="22"/>
+                <w:szCs w:val="22"/>
+              </w:rPr>
               <w:t>5</w:t>
-            </w:r>
-            <w:r>
-              <w:rPr>
-                <w:sz w:val="22"/>
-                <w:szCs w:val="22"/>
-              </w:rPr>
-              <w:t>.05.</w:t>
-            </w:r>
-            <w:r>
-              <w:rPr>
-                <w:sz w:val="22"/>
-                <w:szCs w:val="22"/>
-              </w:rPr>
-              <w:t>2025</w:t>
-            </w:r>
-            <w:r>
-              <w:rPr>
-                <w:sz w:val="22"/>
-                <w:szCs w:val="22"/>
-                <w:u w:val="single"/>
-              </w:rPr>
-              <w:t xml:space="preserve">      </w:t>
             </w:r>
             <w:r>
               <w:rPr>
@@ -1701,11 +1672,9 @@
         </w:tabs>
         <w:ind w:right="-142"/>
       </w:pPr>
-      <w:proofErr w:type="spellStart"/>
       <w:r>
         <w:t>ст.преподаватель</w:t>
       </w:r>
-      <w:proofErr w:type="spellEnd"/>
       <w:r>
         <w:t xml:space="preserve"> КСАИТ                 __________________ </w:t>
       </w:r>
